--- a/Design document.docx
+++ b/Design document.docx
@@ -93,13 +93,14 @@
         <w:t xml:space="preserve">The headers of the page had the largest font size </w:t>
       </w:r>
       <w:r>
+        <w:t xml:space="preserve">and a larger weighting </w:t>
+      </w:r>
+      <w:r>
         <w:t xml:space="preserve">so the user could easily tell what screen they were in. We also used a larger weighted font for the deadlines in the main screen by making the words bold so the user’s eye would be drawn. This allows the user to easily see if a deadline is coming </w:t>
       </w:r>
-      <w:proofErr w:type="gramStart"/>
-      <w:r>
-        <w:t>up</w:t>
-      </w:r>
-      <w:proofErr w:type="gramEnd"/>
+      <w:r>
+        <w:t>up,</w:t>
+      </w:r>
       <w:r>
         <w:t xml:space="preserve"> so they know when they need to complete their tasks by. </w:t>
       </w:r>
@@ -118,24 +119,6 @@
       </w:r>
     </w:p>
     <w:p>
-      <w:r>
-        <w:t xml:space="preserve">Our overall colour scheme for Tasker was desaturated dark cyan, light </w:t>
-      </w:r>
-      <w:proofErr w:type="spellStart"/>
-      <w:r>
-        <w:t>grayish</w:t>
-      </w:r>
-      <w:proofErr w:type="spellEnd"/>
-      <w:r>
-        <w:t xml:space="preserve"> blue, white and black. We used these colours in a mixture of high contrast and high contrast inverse</w:t>
-      </w:r>
-      <w:r>
-        <w:t>d combinations</w:t>
-      </w:r>
-      <w:bookmarkStart w:id="0" w:name="_GoBack"/>
-      <w:bookmarkEnd w:id="0"/>
-    </w:p>
-    <w:p>
       <w:pPr>
         <w:rPr>
           <w:b/>
@@ -148,6 +131,75 @@
         <w:t>Grouping, borders and backgrounds</w:t>
       </w:r>
     </w:p>
+    <w:p>
+      <w:r>
+        <w:t>When considering the grouping of the elements on our page we decided to incorporate a few of Gestalt’s principles of perception to ensure we were going ahead with a successful technique. One principle we considered was proximity which was used</w:t>
+      </w:r>
+      <w:r>
+        <w:t xml:space="preserve"> predominantly</w:t>
+      </w:r>
+      <w:r>
+        <w:t xml:space="preserve"> in the main </w:t>
+      </w:r>
+      <w:r>
+        <w:t xml:space="preserve">screen. You can see that we </w:t>
+      </w:r>
+      <w:r>
+        <w:t>have given</w:t>
+      </w:r>
+      <w:r>
+        <w:t xml:space="preserve"> the impression of grouping the project boxes together by leaving whitespace at the top and bottom of the boxes to show the user that they all represent the same thing. </w:t>
+      </w:r>
+      <w:r>
+        <w:t>We have also given each of these project boxes a physical border to show that although t</w:t>
+      </w:r>
+      <w:r>
+        <w:t>h</w:t>
+      </w:r>
+      <w:r>
+        <w:t xml:space="preserve">ey all represent a project, they are also separate entities themselves as each one is a separate project. </w:t>
+      </w:r>
+      <w:r>
+        <w:t>We also used the similarity principle here as all the project boxes having the same size, colour scheme and spacing.</w:t>
+      </w:r>
+    </w:p>
+    <w:p>
+      <w:r>
+        <w:t xml:space="preserve">We also used grouping for the task and member box on the second page by making them the same height </w:t>
+      </w:r>
+      <w:r>
+        <w:t>and</w:t>
+      </w:r>
+      <w:r>
+        <w:t xml:space="preserve"> using only a small amount of whitespace between the two. This shows the members box is a list of the people assigned to the project.</w:t>
+      </w:r>
+    </w:p>
+    <w:p>
+      <w:r>
+        <w:t xml:space="preserve">On all four of our screens we used the </w:t>
+      </w:r>
+      <w:r>
+        <w:t xml:space="preserve">surrounding </w:t>
+      </w:r>
+      <w:r>
+        <w:t xml:space="preserve">principle to make it clear to the user what part of the screen were the figure and what parts where the ground. The task page and task editing page have a large blue box in the centre of the screen that ensures the user’s eye is drawn to it and in turn easily identifies it as the main figure. </w:t>
+      </w:r>
+      <w:r>
+        <w:t xml:space="preserve">The area surrounding the blue box is whitespace, the starkness of which highlights that it is the ground. </w:t>
+      </w:r>
+      <w:r>
+        <w:t xml:space="preserve">We use the surrounding whitespace in the first two screens as well where it surrounds the tasks, members and project boxes and leaves the user’s eye drawn these areas. </w:t>
+      </w:r>
+      <w:bookmarkStart w:id="0" w:name="_GoBack"/>
+      <w:bookmarkEnd w:id="0"/>
+    </w:p>
+    <w:p>
+      <w:r>
+        <w:lastRenderedPageBreak/>
+        <w:t xml:space="preserve">A significant border choice we made for Tasker was the corner treatment. You can see that all boxes have rounded corners which is consistent on every page.  </w:t>
+      </w:r>
+    </w:p>
+    <w:p/>
     <w:sectPr>
       <w:pgSz w:w="11906" w:h="16838"/>
       <w:pgMar w:top="1440" w:right="1440" w:bottom="1440" w:left="1440" w:header="708" w:footer="708" w:gutter="0"/>
